--- a/doc_files/Two-teachers-jailed-44-years-for-rape-in-Ekiti - 2025-02-26.docx
+++ b/doc_files/Two-teachers-jailed-44-years-for-rape-in-Ekiti - 2025-02-26.docx
@@ -13,11 +13,6 @@
     <w:p>
       <w:r>
         <w:t>Date: 2025-02-26</w:t>
-      </w:r>
-    </w:p>
-    <w:p>
-      <w:r>
-        <w:t>Authors: Rasaq Ibrahim, Ado-Ekiti, Agency Reporter, .Wp-Block-Co-Authors-Plus-Coauthors.Is-Layout-Flow, Class, Wp-Block-Co-Authors-Plus, Display Inline, .Wp-Block-Co-Authors-Plus-Avatar, Where Img, Height Auto Max-Width</w:t>
       </w:r>
     </w:p>
     <w:p>
